--- a/cv.docx
+++ b/cv.docx
@@ -284,8 +284,42 @@
                                 <w:color w:val="000000" w:themeColor="text1"/>
                                 <w:sz w:val="20"/>
                               </w:rPr>
-                              <w:t>072 448 3496 | 0798973400</w:t>
+                              <w:t>072 448 3496 | 079</w:t>
                             </w:r>
+                            <w:r>
+                              <w:rPr>
+                                <w:rFonts w:ascii="Raleway" w:hAnsi="Raleway"/>
+                                <w:color w:val="000000" w:themeColor="text1"/>
+                                <w:sz w:val="20"/>
+                              </w:rPr>
+                              <w:t> </w:t>
+                            </w:r>
+                            <w:r>
+                              <w:rPr>
+                                <w:rFonts w:ascii="Raleway" w:hAnsi="Raleway"/>
+                                <w:color w:val="000000" w:themeColor="text1"/>
+                                <w:sz w:val="20"/>
+                              </w:rPr>
+                              <w:t>897</w:t>
+                            </w:r>
+                            <w:r>
+                              <w:rPr>
+                                <w:rFonts w:ascii="Raleway" w:hAnsi="Raleway"/>
+                                <w:color w:val="000000" w:themeColor="text1"/>
+                                <w:sz w:val="20"/>
+                              </w:rPr>
+                              <w:t xml:space="preserve"> </w:t>
+                            </w:r>
+                            <w:r>
+                              <w:rPr>
+                                <w:rFonts w:ascii="Raleway" w:hAnsi="Raleway"/>
+                                <w:color w:val="000000" w:themeColor="text1"/>
+                                <w:sz w:val="20"/>
+                              </w:rPr>
+                              <w:t>3400</w:t>
+                            </w:r>
+                            <w:bookmarkStart w:id="0" w:name="_GoBack"/>
+                            <w:bookmarkEnd w:id="0"/>
                           </w:p>
                           <w:p>
                             <w:pPr>
@@ -918,8 +952,42 @@
                           <w:color w:val="000000" w:themeColor="text1"/>
                           <w:sz w:val="20"/>
                         </w:rPr>
-                        <w:t>072 448 3496 | 0798973400</w:t>
+                        <w:t>072 448 3496 | 079</w:t>
                       </w:r>
+                      <w:r>
+                        <w:rPr>
+                          <w:rFonts w:ascii="Raleway" w:hAnsi="Raleway"/>
+                          <w:color w:val="000000" w:themeColor="text1"/>
+                          <w:sz w:val="20"/>
+                        </w:rPr>
+                        <w:t> </w:t>
+                      </w:r>
+                      <w:r>
+                        <w:rPr>
+                          <w:rFonts w:ascii="Raleway" w:hAnsi="Raleway"/>
+                          <w:color w:val="000000" w:themeColor="text1"/>
+                          <w:sz w:val="20"/>
+                        </w:rPr>
+                        <w:t>897</w:t>
+                      </w:r>
+                      <w:r>
+                        <w:rPr>
+                          <w:rFonts w:ascii="Raleway" w:hAnsi="Raleway"/>
+                          <w:color w:val="000000" w:themeColor="text1"/>
+                          <w:sz w:val="20"/>
+                        </w:rPr>
+                        <w:t xml:space="preserve"> </w:t>
+                      </w:r>
+                      <w:r>
+                        <w:rPr>
+                          <w:rFonts w:ascii="Raleway" w:hAnsi="Raleway"/>
+                          <w:color w:val="000000" w:themeColor="text1"/>
+                          <w:sz w:val="20"/>
+                        </w:rPr>
+                        <w:t>3400</w:t>
+                      </w:r>
+                      <w:bookmarkStart w:id="1" w:name="_GoBack"/>
+                      <w:bookmarkEnd w:id="1"/>
                     </w:p>
                     <w:p>
                       <w:pPr>
@@ -1467,7 +1535,6 @@
                                 <w:sz w:val="72"/>
                               </w:rPr>
                             </w:pPr>
-                            <w:bookmarkStart w:id="0" w:name="_GoBack"/>
                             <w:r>
                               <w:rPr>
                                 <w:rFonts w:ascii="Raleway" w:hAnsi="Raleway" w:cs="Times New Roman"/>
@@ -1485,7 +1552,6 @@
                               </w:rPr>
                               <w:t>MOSIA</w:t>
                             </w:r>
-                            <w:bookmarkEnd w:id="0"/>
                           </w:p>
                         </w:txbxContent>
                       </wps:txbx>
@@ -1517,7 +1583,6 @@
                           <w:sz w:val="72"/>
                         </w:rPr>
                       </w:pPr>
-                      <w:bookmarkStart w:id="1" w:name="_GoBack"/>
                       <w:r>
                         <w:rPr>
                           <w:rFonts w:ascii="Raleway" w:hAnsi="Raleway" w:cs="Times New Roman"/>
@@ -1535,7 +1600,6 @@
                         </w:rPr>
                         <w:t>MOSIA</w:t>
                       </w:r>
-                      <w:bookmarkEnd w:id="1"/>
                     </w:p>
                   </w:txbxContent>
                 </v:textbox>
@@ -1659,14 +1723,7 @@
                                 <w:rFonts w:ascii="Raleway" w:hAnsi="Raleway"/>
                                 <w:sz w:val="18"/>
                               </w:rPr>
-                              <w:t>duduzile koma</w:t>
-                            </w:r>
-                            <w:r>
-                              <w:rPr>
-                                <w:rFonts w:ascii="Raleway" w:hAnsi="Raleway"/>
-                                <w:sz w:val="18"/>
-                              </w:rPr>
-                              <w:t xml:space="preserve">, </w:t>
+                              <w:t xml:space="preserve">duduzile koma, </w:t>
                             </w:r>
                             <w:r>
                               <w:rPr>
@@ -1773,14 +1830,7 @@
                           <w:rFonts w:ascii="Raleway" w:hAnsi="Raleway"/>
                           <w:sz w:val="18"/>
                         </w:rPr>
-                        <w:t>duduzile koma</w:t>
-                      </w:r>
-                      <w:r>
-                        <w:rPr>
-                          <w:rFonts w:ascii="Raleway" w:hAnsi="Raleway"/>
-                          <w:sz w:val="18"/>
-                        </w:rPr>
-                        <w:t xml:space="preserve">, </w:t>
+                        <w:t xml:space="preserve">duduzile koma, </w:t>
                       </w:r>
                       <w:r>
                         <w:rPr>
@@ -1925,14 +1975,7 @@
                                 <w:rFonts w:ascii="Raleway" w:hAnsi="Raleway"/>
                                 <w:sz w:val="18"/>
                               </w:rPr>
-                              <w:t>NATIONAL SENIOR CERTIFICATE,</w:t>
-                            </w:r>
-                            <w:r>
-                              <w:rPr>
-                                <w:rFonts w:ascii="Raleway" w:hAnsi="Raleway"/>
-                                <w:sz w:val="18"/>
-                              </w:rPr>
-                              <w:t xml:space="preserve"> </w:t>
+                              <w:t xml:space="preserve">NATIONAL SENIOR CERTIFICATE, </w:t>
                             </w:r>
                             <w:r>
                               <w:rPr>
@@ -1958,14 +2001,7 @@
                                 <w:rFonts w:ascii="Raleway" w:hAnsi="Raleway"/>
                                 <w:sz w:val="18"/>
                               </w:rPr>
-                              <w:t>January 2011</w:t>
-                            </w:r>
-                            <w:r>
-                              <w:rPr>
-                                <w:rFonts w:ascii="Raleway" w:hAnsi="Raleway"/>
-                                <w:sz w:val="18"/>
-                              </w:rPr>
-                              <w:t xml:space="preserve"> – </w:t>
+                              <w:t xml:space="preserve">January 2011 – </w:t>
                             </w:r>
                             <w:r>
                               <w:rPr>
@@ -2065,14 +2101,7 @@
                                 <w:rFonts w:ascii="Raleway" w:hAnsi="Raleway"/>
                                 <w:sz w:val="18"/>
                               </w:rPr>
-                              <w:t>BSC Computer Science and informatics</w:t>
-                            </w:r>
-                            <w:r>
-                              <w:rPr>
-                                <w:rFonts w:ascii="Raleway" w:hAnsi="Raleway"/>
-                                <w:sz w:val="18"/>
-                              </w:rPr>
-                              <w:t xml:space="preserve">, </w:t>
+                              <w:t xml:space="preserve">BSC Computer Science and informatics, </w:t>
                             </w:r>
                             <w:r>
                               <w:rPr>
@@ -2098,28 +2127,7 @@
                                 <w:rFonts w:ascii="Raleway" w:hAnsi="Raleway"/>
                                 <w:sz w:val="18"/>
                               </w:rPr>
-                              <w:t>January</w:t>
-                            </w:r>
-                            <w:r>
-                              <w:rPr>
-                                <w:rFonts w:ascii="Raleway" w:hAnsi="Raleway"/>
-                                <w:sz w:val="18"/>
-                              </w:rPr>
-                              <w:t xml:space="preserve"> 2018</w:t>
-                            </w:r>
-                            <w:r>
-                              <w:rPr>
-                                <w:rFonts w:ascii="Raleway" w:hAnsi="Raleway"/>
-                                <w:sz w:val="18"/>
-                              </w:rPr>
-                              <w:t xml:space="preserve"> – </w:t>
-                            </w:r>
-                            <w:r>
-                              <w:rPr>
-                                <w:rFonts w:ascii="Raleway" w:hAnsi="Raleway"/>
-                                <w:sz w:val="18"/>
-                              </w:rPr>
-                              <w:t>December 2024</w:t>
+                              <w:t>January 2018 – December 2024</w:t>
                             </w:r>
                           </w:p>
                           <w:p>
@@ -2227,14 +2235,7 @@
                           <w:rFonts w:ascii="Raleway" w:hAnsi="Raleway"/>
                           <w:sz w:val="18"/>
                         </w:rPr>
-                        <w:t>NATIONAL SENIOR CERTIFICATE,</w:t>
-                      </w:r>
-                      <w:r>
-                        <w:rPr>
-                          <w:rFonts w:ascii="Raleway" w:hAnsi="Raleway"/>
-                          <w:sz w:val="18"/>
-                        </w:rPr>
-                        <w:t xml:space="preserve"> </w:t>
+                        <w:t xml:space="preserve">NATIONAL SENIOR CERTIFICATE, </w:t>
                       </w:r>
                       <w:r>
                         <w:rPr>
@@ -2260,14 +2261,7 @@
                           <w:rFonts w:ascii="Raleway" w:hAnsi="Raleway"/>
                           <w:sz w:val="18"/>
                         </w:rPr>
-                        <w:t>January 2011</w:t>
-                      </w:r>
-                      <w:r>
-                        <w:rPr>
-                          <w:rFonts w:ascii="Raleway" w:hAnsi="Raleway"/>
-                          <w:sz w:val="18"/>
-                        </w:rPr>
-                        <w:t xml:space="preserve"> – </w:t>
+                        <w:t xml:space="preserve">January 2011 – </w:t>
                       </w:r>
                       <w:r>
                         <w:rPr>
@@ -2367,14 +2361,7 @@
                           <w:rFonts w:ascii="Raleway" w:hAnsi="Raleway"/>
                           <w:sz w:val="18"/>
                         </w:rPr>
-                        <w:t>BSC Computer Science and informatics</w:t>
-                      </w:r>
-                      <w:r>
-                        <w:rPr>
-                          <w:rFonts w:ascii="Raleway" w:hAnsi="Raleway"/>
-                          <w:sz w:val="18"/>
-                        </w:rPr>
-                        <w:t xml:space="preserve">, </w:t>
+                        <w:t xml:space="preserve">BSC Computer Science and informatics, </w:t>
                       </w:r>
                       <w:r>
                         <w:rPr>
@@ -2400,28 +2387,7 @@
                           <w:rFonts w:ascii="Raleway" w:hAnsi="Raleway"/>
                           <w:sz w:val="18"/>
                         </w:rPr>
-                        <w:t>January</w:t>
-                      </w:r>
-                      <w:r>
-                        <w:rPr>
-                          <w:rFonts w:ascii="Raleway" w:hAnsi="Raleway"/>
-                          <w:sz w:val="18"/>
-                        </w:rPr>
-                        <w:t xml:space="preserve"> 2018</w:t>
-                      </w:r>
-                      <w:r>
-                        <w:rPr>
-                          <w:rFonts w:ascii="Raleway" w:hAnsi="Raleway"/>
-                          <w:sz w:val="18"/>
-                        </w:rPr>
-                        <w:t xml:space="preserve"> – </w:t>
-                      </w:r>
-                      <w:r>
-                        <w:rPr>
-                          <w:rFonts w:ascii="Raleway" w:hAnsi="Raleway"/>
-                          <w:sz w:val="18"/>
-                        </w:rPr>
-                        <w:t>December 2024</w:t>
+                        <w:t>January 2018 – December 2024</w:t>
                       </w:r>
                     </w:p>
                     <w:p>
@@ -3476,6 +3442,8 @@
       <w:r>
         <w:rPr>
           <w:rFonts w:ascii="Raleway" w:hAnsi="Raleway"/>
+          <w:noProof/>
+          <w:lang w:eastAsia="en-ZA"/>
         </w:rPr>
         <mc:AlternateContent>
           <mc:Choice Requires="wps">
@@ -3549,6 +3517,8 @@
       <w:r>
         <w:rPr>
           <w:rFonts w:ascii="Raleway" w:hAnsi="Raleway"/>
+          <w:noProof/>
+          <w:lang w:eastAsia="en-ZA"/>
         </w:rPr>
         <mc:AlternateContent>
           <mc:Choice Requires="wps">
@@ -3622,6 +3592,8 @@
       <w:r>
         <w:rPr>
           <w:rFonts w:ascii="Raleway" w:hAnsi="Raleway"/>
+          <w:noProof/>
+          <w:lang w:eastAsia="en-ZA"/>
         </w:rPr>
         <mc:AlternateContent>
           <mc:Choice Requires="wps">
@@ -3695,6 +3667,8 @@
       <w:r>
         <w:rPr>
           <w:rFonts w:ascii="Raleway" w:hAnsi="Raleway"/>
+          <w:noProof/>
+          <w:lang w:eastAsia="en-ZA"/>
         </w:rPr>
         <mc:AlternateContent>
           <mc:Choice Requires="wps">
@@ -3768,6 +3742,8 @@
       <w:r>
         <w:rPr>
           <w:rFonts w:ascii="Raleway" w:hAnsi="Raleway"/>
+          <w:noProof/>
+          <w:lang w:eastAsia="en-ZA"/>
         </w:rPr>
         <mc:AlternateContent>
           <mc:Choice Requires="wps">
@@ -3844,6 +3820,8 @@
       <w:r>
         <w:rPr>
           <w:rFonts w:ascii="Raleway" w:hAnsi="Raleway"/>
+          <w:noProof/>
+          <w:lang w:eastAsia="en-ZA"/>
         </w:rPr>
         <mc:AlternateContent>
           <mc:Choice Requires="wps">
@@ -3920,6 +3898,8 @@
       <w:r>
         <w:rPr>
           <w:rFonts w:ascii="Raleway" w:hAnsi="Raleway"/>
+          <w:noProof/>
+          <w:lang w:eastAsia="en-ZA"/>
         </w:rPr>
         <mc:AlternateContent>
           <mc:Choice Requires="wps">
@@ -3996,6 +3976,8 @@
       <w:r>
         <w:rPr>
           <w:rFonts w:ascii="Raleway" w:hAnsi="Raleway"/>
+          <w:noProof/>
+          <w:lang w:eastAsia="en-ZA"/>
         </w:rPr>
         <mc:AlternateContent>
           <mc:Choice Requires="wps">
@@ -4072,6 +4054,8 @@
       <w:r>
         <w:rPr>
           <w:rFonts w:ascii="Raleway" w:hAnsi="Raleway"/>
+          <w:noProof/>
+          <w:lang w:eastAsia="en-ZA"/>
         </w:rPr>
         <mc:AlternateContent>
           <mc:Choice Requires="wps">
@@ -4148,6 +4132,8 @@
       <w:r>
         <w:rPr>
           <w:rFonts w:ascii="Raleway" w:hAnsi="Raleway"/>
+          <w:noProof/>
+          <w:lang w:eastAsia="en-ZA"/>
         </w:rPr>
         <mc:AlternateContent>
           <mc:Choice Requires="wps">
@@ -4224,6 +4210,8 @@
       <w:r>
         <w:rPr>
           <w:rFonts w:ascii="Raleway" w:hAnsi="Raleway"/>
+          <w:noProof/>
+          <w:lang w:eastAsia="en-ZA"/>
         </w:rPr>
         <mc:AlternateContent>
           <mc:Choice Requires="wps">
@@ -4300,6 +4288,8 @@
       <w:r>
         <w:rPr>
           <w:rFonts w:ascii="Raleway" w:hAnsi="Raleway"/>
+          <w:noProof/>
+          <w:lang w:eastAsia="en-ZA"/>
         </w:rPr>
         <mc:AlternateContent>
           <mc:Choice Requires="wps">
@@ -4376,6 +4366,8 @@
       <w:r>
         <w:rPr>
           <w:rFonts w:ascii="Raleway" w:hAnsi="Raleway"/>
+          <w:noProof/>
+          <w:lang w:eastAsia="en-ZA"/>
         </w:rPr>
         <mc:AlternateContent>
           <mc:Choice Requires="wps">
@@ -4452,6 +4444,8 @@
       <w:r>
         <w:rPr>
           <w:rFonts w:ascii="Raleway" w:hAnsi="Raleway"/>
+          <w:noProof/>
+          <w:lang w:eastAsia="en-ZA"/>
         </w:rPr>
         <mc:AlternateContent>
           <mc:Choice Requires="wps">
@@ -4528,6 +4522,8 @@
       <w:r>
         <w:rPr>
           <w:rFonts w:ascii="Raleway" w:hAnsi="Raleway"/>
+          <w:noProof/>
+          <w:lang w:eastAsia="en-ZA"/>
         </w:rPr>
         <mc:AlternateContent>
           <mc:Choice Requires="wps">
@@ -4604,6 +4600,8 @@
       <w:r>
         <w:rPr>
           <w:rFonts w:ascii="Raleway" w:hAnsi="Raleway"/>
+          <w:noProof/>
+          <w:lang w:eastAsia="en-ZA"/>
         </w:rPr>
         <mc:AlternateContent>
           <mc:Choice Requires="wps">
@@ -4680,6 +4678,8 @@
       <w:r>
         <w:rPr>
           <w:rFonts w:ascii="Raleway" w:hAnsi="Raleway"/>
+          <w:noProof/>
+          <w:lang w:eastAsia="en-ZA"/>
         </w:rPr>
         <mc:AlternateContent>
           <mc:Choice Requires="wps">
@@ -4756,6 +4756,8 @@
       <w:r>
         <w:rPr>
           <w:rFonts w:ascii="Raleway" w:hAnsi="Raleway"/>
+          <w:noProof/>
+          <w:lang w:eastAsia="en-ZA"/>
         </w:rPr>
         <mc:AlternateContent>
           <mc:Choice Requires="wps">
@@ -4832,6 +4834,8 @@
       <w:r>
         <w:rPr>
           <w:rFonts w:ascii="Raleway" w:hAnsi="Raleway"/>
+          <w:noProof/>
+          <w:lang w:eastAsia="en-ZA"/>
         </w:rPr>
         <mc:AlternateContent>
           <mc:Choice Requires="wps">
@@ -4908,6 +4912,8 @@
       <w:r>
         <w:rPr>
           <w:rFonts w:ascii="Raleway" w:hAnsi="Raleway"/>
+          <w:noProof/>
+          <w:lang w:eastAsia="en-ZA"/>
         </w:rPr>
         <mc:AlternateContent>
           <mc:Choice Requires="wps">
@@ -4984,6 +4990,8 @@
       <w:r>
         <w:rPr>
           <w:rFonts w:ascii="Raleway" w:hAnsi="Raleway"/>
+          <w:noProof/>
+          <w:lang w:eastAsia="en-ZA"/>
         </w:rPr>
         <mc:AlternateContent>
           <mc:Choice Requires="wps">
@@ -5060,6 +5068,8 @@
       <w:r>
         <w:rPr>
           <w:rFonts w:ascii="Raleway" w:hAnsi="Raleway"/>
+          <w:noProof/>
+          <w:lang w:eastAsia="en-ZA"/>
         </w:rPr>
         <mc:AlternateContent>
           <mc:Choice Requires="wps">
@@ -5136,6 +5146,8 @@
       <w:r>
         <w:rPr>
           <w:rFonts w:ascii="Raleway" w:hAnsi="Raleway"/>
+          <w:noProof/>
+          <w:lang w:eastAsia="en-ZA"/>
         </w:rPr>
         <mc:AlternateContent>
           <mc:Choice Requires="wps">
@@ -5212,6 +5224,8 @@
       <w:r>
         <w:rPr>
           <w:rFonts w:ascii="Raleway" w:hAnsi="Raleway"/>
+          <w:noProof/>
+          <w:lang w:eastAsia="en-ZA"/>
         </w:rPr>
         <mc:AlternateContent>
           <mc:Choice Requires="wps">
@@ -5288,6 +5302,8 @@
       <w:r>
         <w:rPr>
           <w:rFonts w:ascii="Raleway" w:hAnsi="Raleway"/>
+          <w:noProof/>
+          <w:lang w:eastAsia="en-ZA"/>
         </w:rPr>
         <mc:AlternateContent>
           <mc:Choice Requires="wps">
@@ -5364,6 +5380,8 @@
       <w:r>
         <w:rPr>
           <w:rFonts w:ascii="Raleway" w:hAnsi="Raleway"/>
+          <w:noProof/>
+          <w:lang w:eastAsia="en-ZA"/>
         </w:rPr>
         <mc:AlternateContent>
           <mc:Choice Requires="wps">
@@ -5440,6 +5458,8 @@
       <w:r>
         <w:rPr>
           <w:rFonts w:ascii="Raleway" w:hAnsi="Raleway"/>
+          <w:noProof/>
+          <w:lang w:eastAsia="en-ZA"/>
         </w:rPr>
         <mc:AlternateContent>
           <mc:Choice Requires="wps">
@@ -5516,6 +5536,8 @@
       <w:r>
         <w:rPr>
           <w:rFonts w:ascii="Raleway" w:hAnsi="Raleway"/>
+          <w:noProof/>
+          <w:lang w:eastAsia="en-ZA"/>
         </w:rPr>
         <mc:AlternateContent>
           <mc:Choice Requires="wps">
@@ -5592,6 +5614,8 @@
       <w:r>
         <w:rPr>
           <w:rFonts w:ascii="Raleway" w:hAnsi="Raleway"/>
+          <w:noProof/>
+          <w:lang w:eastAsia="en-ZA"/>
         </w:rPr>
         <mc:AlternateContent>
           <mc:Choice Requires="wps">
@@ -5668,6 +5692,8 @@
       <w:r>
         <w:rPr>
           <w:rFonts w:ascii="Raleway" w:hAnsi="Raleway"/>
+          <w:noProof/>
+          <w:lang w:eastAsia="en-ZA"/>
         </w:rPr>
         <mc:AlternateContent>
           <mc:Choice Requires="wps">
@@ -5744,6 +5770,8 @@
       <w:r>
         <w:rPr>
           <w:rFonts w:ascii="Raleway" w:hAnsi="Raleway"/>
+          <w:noProof/>
+          <w:lang w:eastAsia="en-ZA"/>
         </w:rPr>
         <mc:AlternateContent>
           <mc:Choice Requires="wps">
@@ -5820,6 +5848,8 @@
       <w:r>
         <w:rPr>
           <w:rFonts w:ascii="Raleway" w:hAnsi="Raleway"/>
+          <w:noProof/>
+          <w:lang w:eastAsia="en-ZA"/>
         </w:rPr>
         <mc:AlternateContent>
           <mc:Choice Requires="wps">
@@ -5996,14 +6026,7 @@
                                 <w:rFonts w:ascii="Raleway" w:hAnsi="Raleway"/>
                                 <w:sz w:val="18"/>
                               </w:rPr>
-                              <w:t>bongiwe nobela</w:t>
-                            </w:r>
-                            <w:r>
-                              <w:rPr>
-                                <w:rFonts w:ascii="Raleway" w:hAnsi="Raleway"/>
-                                <w:sz w:val="18"/>
-                              </w:rPr>
-                              <w:t xml:space="preserve">, </w:t>
+                              <w:t xml:space="preserve">bongiwe nobela, </w:t>
                             </w:r>
                             <w:r>
                               <w:rPr>
@@ -6229,14 +6252,7 @@
                           <w:rFonts w:ascii="Raleway" w:hAnsi="Raleway"/>
                           <w:sz w:val="18"/>
                         </w:rPr>
-                        <w:t>bongiwe nobela</w:t>
-                      </w:r>
-                      <w:r>
-                        <w:rPr>
-                          <w:rFonts w:ascii="Raleway" w:hAnsi="Raleway"/>
-                          <w:sz w:val="18"/>
-                        </w:rPr>
-                        <w:t xml:space="preserve">, </w:t>
+                        <w:t xml:space="preserve">bongiwe nobela, </w:t>
                       </w:r>
                       <w:r>
                         <w:rPr>
@@ -6416,6 +6432,8 @@
       <w:r>
         <w:rPr>
           <w:rFonts w:ascii="Raleway" w:hAnsi="Raleway"/>
+          <w:noProof/>
+          <w:lang w:eastAsia="en-ZA"/>
         </w:rPr>
         <mc:AlternateContent>
           <mc:Choice Requires="wps">
@@ -6492,6 +6510,8 @@
       <w:r>
         <w:rPr>
           <w:rFonts w:ascii="Raleway" w:hAnsi="Raleway"/>
+          <w:noProof/>
+          <w:lang w:eastAsia="en-ZA"/>
         </w:rPr>
         <mc:AlternateContent>
           <mc:Choice Requires="wps">
@@ -6568,6 +6588,8 @@
       <w:r>
         <w:rPr>
           <w:rFonts w:ascii="Raleway" w:hAnsi="Raleway"/>
+          <w:noProof/>
+          <w:lang w:eastAsia="en-ZA"/>
         </w:rPr>
         <mc:AlternateContent>
           <mc:Choice Requires="wps">
@@ -6644,6 +6666,8 @@
       <w:r>
         <w:rPr>
           <w:rFonts w:ascii="Raleway" w:hAnsi="Raleway"/>
+          <w:noProof/>
+          <w:lang w:eastAsia="en-ZA"/>
         </w:rPr>
         <mc:AlternateContent>
           <mc:Choice Requires="wps">
@@ -6720,6 +6744,8 @@
       <w:r>
         <w:rPr>
           <w:rFonts w:ascii="Raleway" w:hAnsi="Raleway"/>
+          <w:noProof/>
+          <w:lang w:eastAsia="en-ZA"/>
         </w:rPr>
         <mc:AlternateContent>
           <mc:Choice Requires="wps">
@@ -6796,6 +6822,8 @@
       <w:r>
         <w:rPr>
           <w:rFonts w:ascii="Raleway" w:hAnsi="Raleway"/>
+          <w:noProof/>
+          <w:lang w:eastAsia="en-ZA"/>
         </w:rPr>
         <mc:AlternateContent>
           <mc:Choice Requires="wps">
@@ -8941,6 +8969,18 @@
       <w:color w:val="auto"/>
     </w:rPr>
   </w:style>
+  <w:style w:type="character" w:styleId="FollowedHyperlink">
+    <w:name w:val="FollowedHyperlink"/>
+    <w:basedOn w:val="DefaultParagraphFont"/>
+    <w:uiPriority w:val="99"/>
+    <w:semiHidden/>
+    <w:unhideWhenUsed/>
+    <w:rsid w:val="00EB6714"/>
+    <w:rPr>
+      <w:color w:val="954F72" w:themeColor="followedHyperlink"/>
+      <w:u w:val="single"/>
+    </w:rPr>
+  </w:style>
 </w:styles>
 </file>
 
@@ -9210,7 +9250,7 @@
 </file>
 
 <file path=customXml/itemProps1.xml><?xml version="1.0" encoding="utf-8"?>
-<ds:datastoreItem xmlns:ds="http://schemas.openxmlformats.org/officeDocument/2006/customXml" ds:itemID="{821E0A43-CE36-4E0F-BF21-2349B055630B}">
+<ds:datastoreItem xmlns:ds="http://schemas.openxmlformats.org/officeDocument/2006/customXml" ds:itemID="{9D8CDD73-9D79-44C4-B189-1DC990E40251}">
   <ds:schemaRefs>
     <ds:schemaRef ds:uri="http://schemas.openxmlformats.org/officeDocument/2006/bibliography"/>
   </ds:schemaRefs>

--- a/cv.docx
+++ b/cv.docx
@@ -318,8 +318,6 @@
                               </w:rPr>
                               <w:t>3400</w:t>
                             </w:r>
-                            <w:bookmarkStart w:id="0" w:name="_GoBack"/>
-                            <w:bookmarkEnd w:id="0"/>
                           </w:p>
                           <w:p>
                             <w:pPr>
@@ -350,32 +348,31 @@
                                 <w:sz w:val="20"/>
                               </w:rPr>
                             </w:pPr>
+                            <w:proofErr w:type="spellStart"/>
                             <w:r>
                               <w:rPr>
                                 <w:rFonts w:ascii="Raleway" w:hAnsi="Raleway"/>
                                 <w:color w:val="000000" w:themeColor="text1"/>
                                 <w:sz w:val="20"/>
                               </w:rPr>
-                              <w:t xml:space="preserve">Glen </w:t>
-                            </w:r>
-                            <w:proofErr w:type="spellStart"/>
-                            <w:proofErr w:type="gramStart"/>
+                              <w:t>Glenmarais</w:t>
+                            </w:r>
+                            <w:proofErr w:type="spellEnd"/>
                             <w:r>
                               <w:rPr>
                                 <w:rFonts w:ascii="Raleway" w:hAnsi="Raleway"/>
                                 <w:color w:val="000000" w:themeColor="text1"/>
                                 <w:sz w:val="20"/>
                               </w:rPr>
-                              <w:t>marais</w:t>
-                            </w:r>
-                            <w:proofErr w:type="spellEnd"/>
+                              <w:t>,</w:t>
+                            </w:r>
                             <w:r>
                               <w:rPr>
                                 <w:rFonts w:ascii="Raleway" w:hAnsi="Raleway"/>
                                 <w:color w:val="000000" w:themeColor="text1"/>
                                 <w:sz w:val="20"/>
                               </w:rPr>
-                              <w:t xml:space="preserve"> ,</w:t>
+                              <w:t xml:space="preserve"> </w:t>
                             </w:r>
                             <w:r>
                               <w:rPr>
@@ -383,16 +380,25 @@
                                 <w:color w:val="000000" w:themeColor="text1"/>
                                 <w:sz w:val="20"/>
                               </w:rPr>
-                              <w:t>Kempton</w:t>
-                            </w:r>
-                            <w:proofErr w:type="gramEnd"/>
+                              <w:t xml:space="preserve">Kempton </w:t>
+                            </w:r>
+                            <w:proofErr w:type="gramStart"/>
                             <w:r>
                               <w:rPr>
                                 <w:rFonts w:ascii="Raleway" w:hAnsi="Raleway"/>
                                 <w:color w:val="000000" w:themeColor="text1"/>
                                 <w:sz w:val="20"/>
                               </w:rPr>
-                              <w:t xml:space="preserve"> Park , Johannesburg</w:t>
+                              <w:t>Park ,</w:t>
+                            </w:r>
+                            <w:proofErr w:type="gramEnd"/>
+                            <w:r>
+                              <w:rPr>
+                                <w:rFonts w:ascii="Raleway" w:hAnsi="Raleway"/>
+                                <w:color w:val="000000" w:themeColor="text1"/>
+                                <w:sz w:val="20"/>
+                              </w:rPr>
+                              <w:t xml:space="preserve"> Johannesburg</w:t>
                             </w:r>
                           </w:p>
                           <w:p>
@@ -430,6 +436,8 @@
                               </w:rPr>
                               <w:t>South African</w:t>
                             </w:r>
+                            <w:bookmarkStart w:id="0" w:name="_GoBack"/>
+                            <w:bookmarkEnd w:id="0"/>
                           </w:p>
                           <w:p>
                             <w:pPr>
@@ -986,8 +994,6 @@
                         </w:rPr>
                         <w:t>3400</w:t>
                       </w:r>
-                      <w:bookmarkStart w:id="1" w:name="_GoBack"/>
-                      <w:bookmarkEnd w:id="1"/>
                     </w:p>
                     <w:p>
                       <w:pPr>
@@ -1018,32 +1024,31 @@
                           <w:sz w:val="20"/>
                         </w:rPr>
                       </w:pPr>
+                      <w:proofErr w:type="spellStart"/>
                       <w:r>
                         <w:rPr>
                           <w:rFonts w:ascii="Raleway" w:hAnsi="Raleway"/>
                           <w:color w:val="000000" w:themeColor="text1"/>
                           <w:sz w:val="20"/>
                         </w:rPr>
-                        <w:t xml:space="preserve">Glen </w:t>
-                      </w:r>
-                      <w:proofErr w:type="spellStart"/>
-                      <w:proofErr w:type="gramStart"/>
+                        <w:t>Glenmarais</w:t>
+                      </w:r>
+                      <w:proofErr w:type="spellEnd"/>
                       <w:r>
                         <w:rPr>
                           <w:rFonts w:ascii="Raleway" w:hAnsi="Raleway"/>
                           <w:color w:val="000000" w:themeColor="text1"/>
                           <w:sz w:val="20"/>
                         </w:rPr>
-                        <w:t>marais</w:t>
-                      </w:r>
-                      <w:proofErr w:type="spellEnd"/>
+                        <w:t>,</w:t>
+                      </w:r>
                       <w:r>
                         <w:rPr>
                           <w:rFonts w:ascii="Raleway" w:hAnsi="Raleway"/>
                           <w:color w:val="000000" w:themeColor="text1"/>
                           <w:sz w:val="20"/>
                         </w:rPr>
-                        <w:t xml:space="preserve"> ,</w:t>
+                        <w:t xml:space="preserve"> </w:t>
                       </w:r>
                       <w:r>
                         <w:rPr>
@@ -1051,16 +1056,25 @@
                           <w:color w:val="000000" w:themeColor="text1"/>
                           <w:sz w:val="20"/>
                         </w:rPr>
-                        <w:t>Kempton</w:t>
-                      </w:r>
-                      <w:proofErr w:type="gramEnd"/>
+                        <w:t xml:space="preserve">Kempton </w:t>
+                      </w:r>
+                      <w:proofErr w:type="gramStart"/>
                       <w:r>
                         <w:rPr>
                           <w:rFonts w:ascii="Raleway" w:hAnsi="Raleway"/>
                           <w:color w:val="000000" w:themeColor="text1"/>
                           <w:sz w:val="20"/>
                         </w:rPr>
-                        <w:t xml:space="preserve"> Park , Johannesburg</w:t>
+                        <w:t>Park ,</w:t>
+                      </w:r>
+                      <w:proofErr w:type="gramEnd"/>
+                      <w:r>
+                        <w:rPr>
+                          <w:rFonts w:ascii="Raleway" w:hAnsi="Raleway"/>
+                          <w:color w:val="000000" w:themeColor="text1"/>
+                          <w:sz w:val="20"/>
+                        </w:rPr>
+                        <w:t xml:space="preserve"> Johannesburg</w:t>
                       </w:r>
                     </w:p>
                     <w:p>
@@ -1098,6 +1112,8 @@
                         </w:rPr>
                         <w:t>South African</w:t>
                       </w:r>
+                      <w:bookmarkStart w:id="1" w:name="_GoBack"/>
+                      <w:bookmarkEnd w:id="1"/>
                     </w:p>
                     <w:p>
                       <w:pPr>
@@ -5956,7 +5972,7 @@
                 <wp:positionV relativeFrom="margin">
                   <wp:posOffset>-285750</wp:posOffset>
                 </wp:positionV>
-                <wp:extent cx="3543300" cy="2571750"/>
+                <wp:extent cx="3543300" cy="3028950"/>
                 <wp:effectExtent l="0" t="0" r="19050" b="19050"/>
                 <wp:wrapSquare wrapText="bothSides"/>
                 <wp:docPr id="8" name="Text Box 2"/>
@@ -5972,7 +5988,7 @@
                       <wps:spPr bwMode="auto">
                         <a:xfrm>
                           <a:off x="0" y="0"/>
-                          <a:ext cx="3543300" cy="2571750"/>
+                          <a:ext cx="3543300" cy="3028950"/>
                         </a:xfrm>
                         <a:prstGeom prst="rect">
                           <a:avLst/>
@@ -6072,7 +6088,21 @@
                                 <w:rFonts w:ascii="Raleway" w:hAnsi="Raleway"/>
                                 <w:sz w:val="16"/>
                               </w:rPr>
-                              <w:t>Honors student</w:t>
+                              <w:t xml:space="preserve">B.Sc. IT </w:t>
+                            </w:r>
+                            <w:r>
+                              <w:rPr>
+                                <w:rFonts w:ascii="Raleway" w:hAnsi="Raleway"/>
+                                <w:sz w:val="16"/>
+                              </w:rPr>
+                              <w:t xml:space="preserve">Honors </w:t>
+                            </w:r>
+                            <w:r>
+                              <w:rPr>
+                                <w:rFonts w:ascii="Raleway" w:hAnsi="Raleway"/>
+                                <w:sz w:val="16"/>
+                              </w:rPr>
+                              <w:t>, Student Tutor</w:t>
                             </w:r>
                           </w:p>
                           <w:p>
@@ -6154,15 +6184,16 @@
                                 <w:sz w:val="12"/>
                               </w:rPr>
                             </w:pPr>
-                            <w:proofErr w:type="gramStart"/>
-                            <w:r>
-                              <w:rPr>
-                                <w:rFonts w:ascii="Raleway" w:hAnsi="Raleway"/>
-                                <w:sz w:val="18"/>
-                              </w:rPr>
-                              <w:t>link</w:t>
-                            </w:r>
-                            <w:proofErr w:type="gramEnd"/>
+                            <w:hyperlink r:id="rId12" w:history="1">
+                              <w:r>
+                                <w:rPr>
+                                  <w:rStyle w:val="Hyperlink"/>
+                                  <w:rFonts w:ascii="Raleway" w:hAnsi="Raleway"/>
+                                  <w:sz w:val="18"/>
+                                </w:rPr>
+                                <w:t>Inventory Management System</w:t>
+                              </w:r>
+                            </w:hyperlink>
                           </w:p>
                           <w:p>
                             <w:pPr>
@@ -6183,7 +6214,7 @@
                                 <w:rFonts w:ascii="Raleway" w:hAnsi="Raleway"/>
                                 <w:sz w:val="16"/>
                               </w:rPr>
-                              <w:t>description</w:t>
+                              <w:t>An Inventory Management System (IMS) is a tool for tracking stock levels, orders, sales, and deliveries. It helps businesses ensure they have the right products in the right quantity on hand, avoid overstocking, and outages.</w:t>
                             </w:r>
                           </w:p>
                           <w:p>
@@ -6214,7 +6245,7 @@
           </mc:Choice>
           <mc:Fallback>
             <w:pict>
-              <v:shape w14:anchorId="672A0CB8" id="_x0000_s1032" type="#_x0000_t202" style="position:absolute;margin-left:243pt;margin-top:-22.5pt;width:279pt;height:202.5pt;z-index:251673600;visibility:visible;mso-wrap-style:square;mso-width-percent:0;mso-height-percent:0;mso-wrap-distance-left:9pt;mso-wrap-distance-top:3.6pt;mso-wrap-distance-right:9pt;mso-wrap-distance-bottom:3.6pt;mso-position-horizontal:absolute;mso-position-horizontal-relative:margin;mso-position-vertical:absolute;mso-position-vertical-relative:margin;mso-width-percent:0;mso-height-percent:0;mso-width-relative:margin;mso-height-relative:margin;v-text-anchor:top" o:gfxdata="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" strokecolor="black [3213]">
+              <v:shape w14:anchorId="672A0CB8" id="_x0000_s1032" type="#_x0000_t202" style="position:absolute;margin-left:243pt;margin-top:-22.5pt;width:279pt;height:238.5pt;z-index:251673600;visibility:visible;mso-wrap-style:square;mso-width-percent:0;mso-height-percent:0;mso-wrap-distance-left:9pt;mso-wrap-distance-top:3.6pt;mso-wrap-distance-right:9pt;mso-wrap-distance-bottom:3.6pt;mso-position-horizontal:absolute;mso-position-horizontal-relative:margin;mso-position-vertical:absolute;mso-position-vertical-relative:margin;mso-width-percent:0;mso-height-percent:0;mso-width-relative:margin;mso-height-relative:margin;v-text-anchor:top" o:gfxdata="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" strokecolor="black [3213]">
                 <v:textbox>
                   <w:txbxContent>
                     <w:p>
@@ -6298,7 +6329,21 @@
                           <w:rFonts w:ascii="Raleway" w:hAnsi="Raleway"/>
                           <w:sz w:val="16"/>
                         </w:rPr>
-                        <w:t>Honors student</w:t>
+                        <w:t xml:space="preserve">B.Sc. IT </w:t>
+                      </w:r>
+                      <w:r>
+                        <w:rPr>
+                          <w:rFonts w:ascii="Raleway" w:hAnsi="Raleway"/>
+                          <w:sz w:val="16"/>
+                        </w:rPr>
+                        <w:t xml:space="preserve">Honors </w:t>
+                      </w:r>
+                      <w:r>
+                        <w:rPr>
+                          <w:rFonts w:ascii="Raleway" w:hAnsi="Raleway"/>
+                          <w:sz w:val="16"/>
+                        </w:rPr>
+                        <w:t>, Student Tutor</w:t>
                       </w:r>
                     </w:p>
                     <w:p>
@@ -6380,15 +6425,16 @@
                           <w:sz w:val="12"/>
                         </w:rPr>
                       </w:pPr>
-                      <w:proofErr w:type="gramStart"/>
-                      <w:r>
-                        <w:rPr>
-                          <w:rFonts w:ascii="Raleway" w:hAnsi="Raleway"/>
-                          <w:sz w:val="18"/>
-                        </w:rPr>
-                        <w:t>link</w:t>
-                      </w:r>
-                      <w:proofErr w:type="gramEnd"/>
+                      <w:hyperlink r:id="rId13" w:history="1">
+                        <w:r>
+                          <w:rPr>
+                            <w:rStyle w:val="Hyperlink"/>
+                            <w:rFonts w:ascii="Raleway" w:hAnsi="Raleway"/>
+                            <w:sz w:val="18"/>
+                          </w:rPr>
+                          <w:t>Inventory Management System</w:t>
+                        </w:r>
+                      </w:hyperlink>
                     </w:p>
                     <w:p>
                       <w:pPr>
@@ -6409,7 +6455,7 @@
                           <w:rFonts w:ascii="Raleway" w:hAnsi="Raleway"/>
                           <w:sz w:val="16"/>
                         </w:rPr>
-                        <w:t>description</w:t>
+                        <w:t>An Inventory Management System (IMS) is a tool for tracking stock levels, orders, sales, and deliveries. It helps businesses ensure they have the right products in the right quantity on hand, avoid overstocking, and outages.</w:t>
                       </w:r>
                     </w:p>
                     <w:p>
@@ -7049,7 +7095,16 @@
                                 <w:color w:val="000000" w:themeColor="text1"/>
                                 <w:lang w:val="it-IT"/>
                               </w:rPr>
-                              <w:t>Afirkaans</w:t>
+                              <w:t>Afri</w:t>
+                            </w:r>
+                            <w:r>
+                              <w:rPr>
+                                <w:rFonts w:ascii="Raleway" w:hAnsi="Raleway"/>
+                                <w:noProof/>
+                                <w:color w:val="000000" w:themeColor="text1"/>
+                                <w:lang w:val="it-IT"/>
+                              </w:rPr>
+                              <w:t>kaans</w:t>
                             </w:r>
                           </w:p>
                           <w:p>
@@ -7162,7 +7217,25 @@
                                 <w:color w:val="000000" w:themeColor="text1"/>
                                 <w:lang w:val="it-IT"/>
                               </w:rPr>
-                              <w:t xml:space="preserve"> , .Net Stack , Database Development Mongo DB.</w:t>
+                              <w:t xml:space="preserve"> , .Net Stack , Database Development </w:t>
+                            </w:r>
+                            <w:r>
+                              <w:rPr>
+                                <w:rFonts w:ascii="Raleway" w:hAnsi="Raleway"/>
+                                <w:noProof/>
+                                <w:color w:val="000000" w:themeColor="text1"/>
+                                <w:lang w:val="it-IT"/>
+                              </w:rPr>
+                              <w:t>Firebase, Node.js</w:t>
+                            </w:r>
+                            <w:r>
+                              <w:rPr>
+                                <w:rFonts w:ascii="Raleway" w:hAnsi="Raleway"/>
+                                <w:noProof/>
+                                <w:color w:val="000000" w:themeColor="text1"/>
+                                <w:lang w:val="it-IT"/>
+                              </w:rPr>
+                              <w:t>.</w:t>
                             </w:r>
                           </w:p>
                           <w:p>
@@ -7397,7 +7470,16 @@
                           <w:color w:val="000000" w:themeColor="text1"/>
                           <w:lang w:val="it-IT"/>
                         </w:rPr>
-                        <w:t>Afirkaans</w:t>
+                        <w:t>Afri</w:t>
+                      </w:r>
+                      <w:r>
+                        <w:rPr>
+                          <w:rFonts w:ascii="Raleway" w:hAnsi="Raleway"/>
+                          <w:noProof/>
+                          <w:color w:val="000000" w:themeColor="text1"/>
+                          <w:lang w:val="it-IT"/>
+                        </w:rPr>
+                        <w:t>kaans</w:t>
                       </w:r>
                     </w:p>
                     <w:p>
@@ -7510,7 +7592,25 @@
                           <w:color w:val="000000" w:themeColor="text1"/>
                           <w:lang w:val="it-IT"/>
                         </w:rPr>
-                        <w:t xml:space="preserve"> , .Net Stack , Database Development Mongo DB.</w:t>
+                        <w:t xml:space="preserve"> , .Net Stack , Database Development </w:t>
+                      </w:r>
+                      <w:r>
+                        <w:rPr>
+                          <w:rFonts w:ascii="Raleway" w:hAnsi="Raleway"/>
+                          <w:noProof/>
+                          <w:color w:val="000000" w:themeColor="text1"/>
+                          <w:lang w:val="it-IT"/>
+                        </w:rPr>
+                        <w:t>Firebase, Node.js</w:t>
+                      </w:r>
+                      <w:r>
+                        <w:rPr>
+                          <w:rFonts w:ascii="Raleway" w:hAnsi="Raleway"/>
+                          <w:noProof/>
+                          <w:color w:val="000000" w:themeColor="text1"/>
+                          <w:lang w:val="it-IT"/>
+                        </w:rPr>
+                        <w:t>.</w:t>
                       </w:r>
                     </w:p>
                     <w:p>
@@ -9250,7 +9350,7 @@
 </file>
 
 <file path=customXml/itemProps1.xml><?xml version="1.0" encoding="utf-8"?>
-<ds:datastoreItem xmlns:ds="http://schemas.openxmlformats.org/officeDocument/2006/customXml" ds:itemID="{9D8CDD73-9D79-44C4-B189-1DC990E40251}">
+<ds:datastoreItem xmlns:ds="http://schemas.openxmlformats.org/officeDocument/2006/customXml" ds:itemID="{DEC9492F-32B8-414F-9DA5-410B429B480D}">
   <ds:schemaRefs>
     <ds:schemaRef ds:uri="http://schemas.openxmlformats.org/officeDocument/2006/bibliography"/>
   </ds:schemaRefs>
